--- a/Bellman Ford/Lab 02 Report.docx
+++ b/Bellman Ford/Lab 02 Report.docx
@@ -392,25 +392,7 @@
           <w:sz w:val="24"/>
           <w:szCs w:val="24"/>
         </w:rPr>
-        <w:t xml:space="preserve">if distance [v] &gt; distance [u] + w, then update </w:t>
-      </w:r>
-      <w:r>
-        <w:rPr>
-          <w:i/>
-          <w:iCs/>
-          <w:sz w:val="24"/>
-          <w:szCs w:val="24"/>
-        </w:rPr>
-        <w:t>distance [v]</w:t>
-      </w:r>
-      <w:r>
-        <w:rPr>
-          <w:i/>
-          <w:iCs/>
-          <w:sz w:val="24"/>
-          <w:szCs w:val="24"/>
-        </w:rPr>
-        <w:t>= distance [u] + w</w:t>
+        <w:t>if distance [v] &gt; distance [u] + w, then update distance [v]= distance [u] + w</w:t>
       </w:r>
     </w:p>
     <w:p>
@@ -702,11 +684,1452 @@
     </w:p>
     <w:p>
       <w:pPr>
-        <w:rPr>
-          <w:sz w:val="24"/>
-          <w:szCs w:val="24"/>
-        </w:rPr>
-      </w:pPr>
+        <w:spacing w:after="0" w:line="276" w:lineRule="auto"/>
+        <w:rPr>
+          <w:sz w:val="24"/>
+          <w:szCs w:val="24"/>
+        </w:rPr>
+      </w:pPr>
+      <w:r>
+        <w:rPr>
+          <w:sz w:val="24"/>
+          <w:szCs w:val="24"/>
+        </w:rPr>
+        <w:t>#include &lt;bits/</w:t>
+      </w:r>
+      <w:proofErr w:type="spellStart"/>
+      <w:r>
+        <w:rPr>
+          <w:sz w:val="24"/>
+          <w:szCs w:val="24"/>
+        </w:rPr>
+        <w:t>stdc</w:t>
+      </w:r>
+      <w:proofErr w:type="spellEnd"/>
+      <w:r>
+        <w:rPr>
+          <w:sz w:val="24"/>
+          <w:szCs w:val="24"/>
+        </w:rPr>
+        <w:t>++.h&gt;</w:t>
+      </w:r>
+      <w:r>
+        <w:rPr>
+          <w:sz w:val="24"/>
+          <w:szCs w:val="24"/>
+        </w:rPr>
+        <w:cr/>
+        <w:t>using namespace std;</w:t>
+      </w:r>
+      <w:r>
+        <w:rPr>
+          <w:sz w:val="24"/>
+          <w:szCs w:val="24"/>
+        </w:rPr>
+        <w:cr/>
+        <w:t>#</w:t>
+      </w:r>
+      <w:proofErr w:type="gramStart"/>
+      <w:r>
+        <w:rPr>
+          <w:sz w:val="24"/>
+          <w:szCs w:val="24"/>
+        </w:rPr>
+        <w:t>define</w:t>
+      </w:r>
+      <w:proofErr w:type="gramEnd"/>
+      <w:r>
+        <w:rPr>
+          <w:sz w:val="24"/>
+          <w:szCs w:val="24"/>
+        </w:rPr>
+        <w:t xml:space="preserve"> INF 1e9</w:t>
+      </w:r>
+      <w:r>
+        <w:rPr>
+          <w:sz w:val="24"/>
+          <w:szCs w:val="24"/>
+        </w:rPr>
+        <w:cr/>
+      </w:r>
+      <w:r>
+        <w:rPr>
+          <w:sz w:val="24"/>
+          <w:szCs w:val="24"/>
+        </w:rPr>
+        <w:cr/>
+        <w:t xml:space="preserve">void </w:t>
+      </w:r>
+      <w:proofErr w:type="spellStart"/>
+      <w:proofErr w:type="gramStart"/>
+      <w:r>
+        <w:rPr>
+          <w:sz w:val="24"/>
+          <w:szCs w:val="24"/>
+        </w:rPr>
+        <w:t>bellmanFord</w:t>
+      </w:r>
+      <w:proofErr w:type="spellEnd"/>
+      <w:r>
+        <w:rPr>
+          <w:sz w:val="24"/>
+          <w:szCs w:val="24"/>
+        </w:rPr>
+        <w:t>(</w:t>
+      </w:r>
+      <w:proofErr w:type="gramEnd"/>
+      <w:r>
+        <w:rPr>
+          <w:sz w:val="24"/>
+          <w:szCs w:val="24"/>
+        </w:rPr>
+        <w:t xml:space="preserve">int V, int E, vector&lt;vector&lt;int&gt;&gt;&amp; edges, int </w:t>
+      </w:r>
+      <w:proofErr w:type="spellStart"/>
+      <w:r>
+        <w:rPr>
+          <w:sz w:val="24"/>
+          <w:szCs w:val="24"/>
+        </w:rPr>
+        <w:t>src</w:t>
+      </w:r>
+      <w:proofErr w:type="spellEnd"/>
+      <w:r>
+        <w:rPr>
+          <w:sz w:val="24"/>
+          <w:szCs w:val="24"/>
+        </w:rPr>
+        <w:t>) {</w:t>
+      </w:r>
+      <w:r>
+        <w:rPr>
+          <w:sz w:val="24"/>
+          <w:szCs w:val="24"/>
+        </w:rPr>
+        <w:cr/>
+        <w:t xml:space="preserve">    vector&lt;int&gt; </w:t>
+      </w:r>
+      <w:proofErr w:type="spellStart"/>
+      <w:proofErr w:type="gramStart"/>
+      <w:r>
+        <w:rPr>
+          <w:sz w:val="24"/>
+          <w:szCs w:val="24"/>
+        </w:rPr>
+        <w:t>dist</w:t>
+      </w:r>
+      <w:proofErr w:type="spellEnd"/>
+      <w:r>
+        <w:rPr>
+          <w:sz w:val="24"/>
+          <w:szCs w:val="24"/>
+        </w:rPr>
+        <w:t>(</w:t>
+      </w:r>
+      <w:proofErr w:type="gramEnd"/>
+      <w:r>
+        <w:rPr>
+          <w:sz w:val="24"/>
+          <w:szCs w:val="24"/>
+        </w:rPr>
+        <w:t>V, INF);</w:t>
+      </w:r>
+      <w:r>
+        <w:rPr>
+          <w:sz w:val="24"/>
+          <w:szCs w:val="24"/>
+        </w:rPr>
+        <w:cr/>
+        <w:t xml:space="preserve">    </w:t>
+      </w:r>
+      <w:proofErr w:type="spellStart"/>
+      <w:r>
+        <w:rPr>
+          <w:sz w:val="24"/>
+          <w:szCs w:val="24"/>
+        </w:rPr>
+        <w:t>dist</w:t>
+      </w:r>
+      <w:proofErr w:type="spellEnd"/>
+      <w:r>
+        <w:rPr>
+          <w:sz w:val="24"/>
+          <w:szCs w:val="24"/>
+        </w:rPr>
+        <w:t>[</w:t>
+      </w:r>
+      <w:proofErr w:type="spellStart"/>
+      <w:r>
+        <w:rPr>
+          <w:sz w:val="24"/>
+          <w:szCs w:val="24"/>
+        </w:rPr>
+        <w:t>src</w:t>
+      </w:r>
+      <w:proofErr w:type="spellEnd"/>
+      <w:r>
+        <w:rPr>
+          <w:sz w:val="24"/>
+          <w:szCs w:val="24"/>
+        </w:rPr>
+        <w:t>] = 0;</w:t>
+      </w:r>
+      <w:r>
+        <w:rPr>
+          <w:sz w:val="24"/>
+          <w:szCs w:val="24"/>
+        </w:rPr>
+        <w:cr/>
+        <w:t xml:space="preserve">    </w:t>
+      </w:r>
+      <w:r>
+        <w:rPr>
+          <w:sz w:val="24"/>
+          <w:szCs w:val="24"/>
+        </w:rPr>
+        <w:cr/>
+        <w:t xml:space="preserve">    for (int </w:t>
+      </w:r>
+      <w:proofErr w:type="spellStart"/>
+      <w:r>
+        <w:rPr>
+          <w:sz w:val="24"/>
+          <w:szCs w:val="24"/>
+        </w:rPr>
+        <w:t>i</w:t>
+      </w:r>
+      <w:proofErr w:type="spellEnd"/>
+      <w:r>
+        <w:rPr>
+          <w:sz w:val="24"/>
+          <w:szCs w:val="24"/>
+        </w:rPr>
+        <w:t xml:space="preserve"> = 0; </w:t>
+      </w:r>
+      <w:proofErr w:type="spellStart"/>
+      <w:r>
+        <w:rPr>
+          <w:sz w:val="24"/>
+          <w:szCs w:val="24"/>
+        </w:rPr>
+        <w:t>i</w:t>
+      </w:r>
+      <w:proofErr w:type="spellEnd"/>
+      <w:r>
+        <w:rPr>
+          <w:sz w:val="24"/>
+          <w:szCs w:val="24"/>
+        </w:rPr>
+        <w:t xml:space="preserve"> &lt; V - 1; </w:t>
+      </w:r>
+      <w:proofErr w:type="spellStart"/>
+      <w:r>
+        <w:rPr>
+          <w:sz w:val="24"/>
+          <w:szCs w:val="24"/>
+        </w:rPr>
+        <w:t>i</w:t>
+      </w:r>
+      <w:proofErr w:type="spellEnd"/>
+      <w:r>
+        <w:rPr>
+          <w:sz w:val="24"/>
+          <w:szCs w:val="24"/>
+        </w:rPr>
+        <w:t>++) {</w:t>
+      </w:r>
+      <w:r>
+        <w:rPr>
+          <w:sz w:val="24"/>
+          <w:szCs w:val="24"/>
+        </w:rPr>
+        <w:cr/>
+        <w:t xml:space="preserve">        for (int j = 0; j &lt; E; </w:t>
+      </w:r>
+      <w:proofErr w:type="spellStart"/>
+      <w:r>
+        <w:rPr>
+          <w:sz w:val="24"/>
+          <w:szCs w:val="24"/>
+        </w:rPr>
+        <w:t>j++</w:t>
+      </w:r>
+      <w:proofErr w:type="spellEnd"/>
+      <w:r>
+        <w:rPr>
+          <w:sz w:val="24"/>
+          <w:szCs w:val="24"/>
+        </w:rPr>
+        <w:t>) {</w:t>
+      </w:r>
+      <w:r>
+        <w:rPr>
+          <w:sz w:val="24"/>
+          <w:szCs w:val="24"/>
+        </w:rPr>
+        <w:cr/>
+        <w:t xml:space="preserve">            int u = edges[j][0];</w:t>
+      </w:r>
+      <w:r>
+        <w:rPr>
+          <w:sz w:val="24"/>
+          <w:szCs w:val="24"/>
+        </w:rPr>
+        <w:cr/>
+        <w:t xml:space="preserve">            int v = edges[j][1];</w:t>
+      </w:r>
+      <w:r>
+        <w:rPr>
+          <w:sz w:val="24"/>
+          <w:szCs w:val="24"/>
+        </w:rPr>
+        <w:cr/>
+        <w:t xml:space="preserve">            int w = edges[j][2];</w:t>
+      </w:r>
+      <w:r>
+        <w:rPr>
+          <w:sz w:val="24"/>
+          <w:szCs w:val="24"/>
+        </w:rPr>
+        <w:cr/>
+        <w:t xml:space="preserve">            </w:t>
+      </w:r>
+      <w:r>
+        <w:rPr>
+          <w:sz w:val="24"/>
+          <w:szCs w:val="24"/>
+        </w:rPr>
+        <w:cr/>
+        <w:t xml:space="preserve">            if (</w:t>
+      </w:r>
+      <w:proofErr w:type="spellStart"/>
+      <w:r>
+        <w:rPr>
+          <w:sz w:val="24"/>
+          <w:szCs w:val="24"/>
+        </w:rPr>
+        <w:t>dist</w:t>
+      </w:r>
+      <w:proofErr w:type="spellEnd"/>
+      <w:r>
+        <w:rPr>
+          <w:sz w:val="24"/>
+          <w:szCs w:val="24"/>
+        </w:rPr>
+        <w:t>[u</w:t>
+      </w:r>
+      <w:proofErr w:type="gramStart"/>
+      <w:r>
+        <w:rPr>
+          <w:sz w:val="24"/>
+          <w:szCs w:val="24"/>
+        </w:rPr>
+        <w:t>] !</w:t>
+      </w:r>
+      <w:proofErr w:type="gramEnd"/>
+      <w:r>
+        <w:rPr>
+          <w:sz w:val="24"/>
+          <w:szCs w:val="24"/>
+        </w:rPr>
+        <w:t xml:space="preserve">= INF &amp;&amp; </w:t>
+      </w:r>
+      <w:proofErr w:type="spellStart"/>
+      <w:r>
+        <w:rPr>
+          <w:sz w:val="24"/>
+          <w:szCs w:val="24"/>
+        </w:rPr>
+        <w:t>dist</w:t>
+      </w:r>
+      <w:proofErr w:type="spellEnd"/>
+      <w:r>
+        <w:rPr>
+          <w:sz w:val="24"/>
+          <w:szCs w:val="24"/>
+        </w:rPr>
+        <w:t xml:space="preserve">[u] + w &lt; </w:t>
+      </w:r>
+      <w:proofErr w:type="spellStart"/>
+      <w:r>
+        <w:rPr>
+          <w:sz w:val="24"/>
+          <w:szCs w:val="24"/>
+        </w:rPr>
+        <w:t>dist</w:t>
+      </w:r>
+      <w:proofErr w:type="spellEnd"/>
+      <w:r>
+        <w:rPr>
+          <w:sz w:val="24"/>
+          <w:szCs w:val="24"/>
+        </w:rPr>
+        <w:t>[v]) {</w:t>
+      </w:r>
+      <w:r>
+        <w:rPr>
+          <w:sz w:val="24"/>
+          <w:szCs w:val="24"/>
+        </w:rPr>
+        <w:cr/>
+        <w:t xml:space="preserve">                </w:t>
+      </w:r>
+      <w:proofErr w:type="spellStart"/>
+      <w:r>
+        <w:rPr>
+          <w:sz w:val="24"/>
+          <w:szCs w:val="24"/>
+        </w:rPr>
+        <w:t>dist</w:t>
+      </w:r>
+      <w:proofErr w:type="spellEnd"/>
+      <w:r>
+        <w:rPr>
+          <w:sz w:val="24"/>
+          <w:szCs w:val="24"/>
+        </w:rPr>
+        <w:t xml:space="preserve">[v] = </w:t>
+      </w:r>
+      <w:proofErr w:type="spellStart"/>
+      <w:r>
+        <w:rPr>
+          <w:sz w:val="24"/>
+          <w:szCs w:val="24"/>
+        </w:rPr>
+        <w:t>dist</w:t>
+      </w:r>
+      <w:proofErr w:type="spellEnd"/>
+      <w:r>
+        <w:rPr>
+          <w:sz w:val="24"/>
+          <w:szCs w:val="24"/>
+        </w:rPr>
+        <w:t>[u] + w;</w:t>
+      </w:r>
+      <w:r>
+        <w:rPr>
+          <w:sz w:val="24"/>
+          <w:szCs w:val="24"/>
+        </w:rPr>
+        <w:cr/>
+        <w:t xml:space="preserve">            }</w:t>
+      </w:r>
+      <w:r>
+        <w:rPr>
+          <w:sz w:val="24"/>
+          <w:szCs w:val="24"/>
+        </w:rPr>
+        <w:cr/>
+        <w:t xml:space="preserve">        }</w:t>
+      </w:r>
+      <w:r>
+        <w:rPr>
+          <w:sz w:val="24"/>
+          <w:szCs w:val="24"/>
+        </w:rPr>
+        <w:cr/>
+        <w:t xml:space="preserve">    }</w:t>
+      </w:r>
+      <w:r>
+        <w:rPr>
+          <w:sz w:val="24"/>
+          <w:szCs w:val="24"/>
+        </w:rPr>
+        <w:cr/>
+        <w:t xml:space="preserve">    </w:t>
+      </w:r>
+      <w:r>
+        <w:rPr>
+          <w:sz w:val="24"/>
+          <w:szCs w:val="24"/>
+        </w:rPr>
+        <w:cr/>
+        <w:t xml:space="preserve">    bool </w:t>
+      </w:r>
+      <w:proofErr w:type="spellStart"/>
+      <w:r>
+        <w:rPr>
+          <w:sz w:val="24"/>
+          <w:szCs w:val="24"/>
+        </w:rPr>
+        <w:t>hasNegativeCycle</w:t>
+      </w:r>
+      <w:proofErr w:type="spellEnd"/>
+      <w:r>
+        <w:rPr>
+          <w:sz w:val="24"/>
+          <w:szCs w:val="24"/>
+        </w:rPr>
+        <w:t xml:space="preserve"> = false;</w:t>
+      </w:r>
+      <w:r>
+        <w:rPr>
+          <w:sz w:val="24"/>
+          <w:szCs w:val="24"/>
+        </w:rPr>
+        <w:cr/>
+        <w:t xml:space="preserve">    for (int j = 0; j &lt; E; </w:t>
+      </w:r>
+      <w:proofErr w:type="spellStart"/>
+      <w:r>
+        <w:rPr>
+          <w:sz w:val="24"/>
+          <w:szCs w:val="24"/>
+        </w:rPr>
+        <w:t>j++</w:t>
+      </w:r>
+      <w:proofErr w:type="spellEnd"/>
+      <w:r>
+        <w:rPr>
+          <w:sz w:val="24"/>
+          <w:szCs w:val="24"/>
+        </w:rPr>
+        <w:t>) {</w:t>
+      </w:r>
+      <w:r>
+        <w:rPr>
+          <w:sz w:val="24"/>
+          <w:szCs w:val="24"/>
+        </w:rPr>
+        <w:cr/>
+        <w:t xml:space="preserve">        int u = edges[j][0];</w:t>
+      </w:r>
+      <w:r>
+        <w:rPr>
+          <w:sz w:val="24"/>
+          <w:szCs w:val="24"/>
+        </w:rPr>
+        <w:cr/>
+        <w:t xml:space="preserve">        int v = edges[j][1];</w:t>
+      </w:r>
+      <w:r>
+        <w:rPr>
+          <w:sz w:val="24"/>
+          <w:szCs w:val="24"/>
+        </w:rPr>
+        <w:cr/>
+        <w:t xml:space="preserve">        int w = edges[j][2];</w:t>
+      </w:r>
+      <w:r>
+        <w:rPr>
+          <w:sz w:val="24"/>
+          <w:szCs w:val="24"/>
+        </w:rPr>
+        <w:cr/>
+        <w:t xml:space="preserve">        </w:t>
+      </w:r>
+      <w:r>
+        <w:rPr>
+          <w:sz w:val="24"/>
+          <w:szCs w:val="24"/>
+        </w:rPr>
+        <w:cr/>
+        <w:t xml:space="preserve">        if (</w:t>
+      </w:r>
+      <w:proofErr w:type="spellStart"/>
+      <w:r>
+        <w:rPr>
+          <w:sz w:val="24"/>
+          <w:szCs w:val="24"/>
+        </w:rPr>
+        <w:t>dist</w:t>
+      </w:r>
+      <w:proofErr w:type="spellEnd"/>
+      <w:r>
+        <w:rPr>
+          <w:sz w:val="24"/>
+          <w:szCs w:val="24"/>
+        </w:rPr>
+        <w:t>[u</w:t>
+      </w:r>
+      <w:proofErr w:type="gramStart"/>
+      <w:r>
+        <w:rPr>
+          <w:sz w:val="24"/>
+          <w:szCs w:val="24"/>
+        </w:rPr>
+        <w:t>] !</w:t>
+      </w:r>
+      <w:proofErr w:type="gramEnd"/>
+      <w:r>
+        <w:rPr>
+          <w:sz w:val="24"/>
+          <w:szCs w:val="24"/>
+        </w:rPr>
+        <w:t xml:space="preserve">= INF &amp;&amp; </w:t>
+      </w:r>
+      <w:proofErr w:type="spellStart"/>
+      <w:r>
+        <w:rPr>
+          <w:sz w:val="24"/>
+          <w:szCs w:val="24"/>
+        </w:rPr>
+        <w:t>dist</w:t>
+      </w:r>
+      <w:proofErr w:type="spellEnd"/>
+      <w:r>
+        <w:rPr>
+          <w:sz w:val="24"/>
+          <w:szCs w:val="24"/>
+        </w:rPr>
+        <w:t xml:space="preserve">[u] + w &lt; </w:t>
+      </w:r>
+      <w:proofErr w:type="spellStart"/>
+      <w:r>
+        <w:rPr>
+          <w:sz w:val="24"/>
+          <w:szCs w:val="24"/>
+        </w:rPr>
+        <w:t>dist</w:t>
+      </w:r>
+      <w:proofErr w:type="spellEnd"/>
+      <w:r>
+        <w:rPr>
+          <w:sz w:val="24"/>
+          <w:szCs w:val="24"/>
+        </w:rPr>
+        <w:t>[v]) {</w:t>
+      </w:r>
+      <w:r>
+        <w:rPr>
+          <w:sz w:val="24"/>
+          <w:szCs w:val="24"/>
+        </w:rPr>
+        <w:cr/>
+        <w:t xml:space="preserve">            </w:t>
+      </w:r>
+      <w:proofErr w:type="spellStart"/>
+      <w:r>
+        <w:rPr>
+          <w:sz w:val="24"/>
+          <w:szCs w:val="24"/>
+        </w:rPr>
+        <w:t>hasNegativeCycle</w:t>
+      </w:r>
+      <w:proofErr w:type="spellEnd"/>
+      <w:r>
+        <w:rPr>
+          <w:sz w:val="24"/>
+          <w:szCs w:val="24"/>
+        </w:rPr>
+        <w:t xml:space="preserve"> = true;</w:t>
+      </w:r>
+      <w:r>
+        <w:rPr>
+          <w:sz w:val="24"/>
+          <w:szCs w:val="24"/>
+        </w:rPr>
+        <w:cr/>
+        <w:t xml:space="preserve">            break;</w:t>
+      </w:r>
+      <w:r>
+        <w:rPr>
+          <w:sz w:val="24"/>
+          <w:szCs w:val="24"/>
+        </w:rPr>
+        <w:cr/>
+        <w:t xml:space="preserve">        }</w:t>
+      </w:r>
+      <w:r>
+        <w:rPr>
+          <w:sz w:val="24"/>
+          <w:szCs w:val="24"/>
+        </w:rPr>
+        <w:cr/>
+        <w:t xml:space="preserve">    }</w:t>
+      </w:r>
+      <w:r>
+        <w:rPr>
+          <w:sz w:val="24"/>
+          <w:szCs w:val="24"/>
+        </w:rPr>
+        <w:cr/>
+        <w:t xml:space="preserve">    </w:t>
+      </w:r>
+      <w:r>
+        <w:rPr>
+          <w:sz w:val="24"/>
+          <w:szCs w:val="24"/>
+        </w:rPr>
+        <w:cr/>
+        <w:t xml:space="preserve">    if (</w:t>
+      </w:r>
+      <w:proofErr w:type="spellStart"/>
+      <w:r>
+        <w:rPr>
+          <w:sz w:val="24"/>
+          <w:szCs w:val="24"/>
+        </w:rPr>
+        <w:t>hasNegativeCycle</w:t>
+      </w:r>
+      <w:proofErr w:type="spellEnd"/>
+      <w:r>
+        <w:rPr>
+          <w:sz w:val="24"/>
+          <w:szCs w:val="24"/>
+        </w:rPr>
+        <w:t>) {</w:t>
+      </w:r>
+      <w:r>
+        <w:rPr>
+          <w:sz w:val="24"/>
+          <w:szCs w:val="24"/>
+        </w:rPr>
+        <w:cr/>
+        <w:t xml:space="preserve">        </w:t>
+      </w:r>
+      <w:proofErr w:type="spellStart"/>
+      <w:r>
+        <w:rPr>
+          <w:sz w:val="24"/>
+          <w:szCs w:val="24"/>
+        </w:rPr>
+        <w:t>cout</w:t>
+      </w:r>
+      <w:proofErr w:type="spellEnd"/>
+      <w:r>
+        <w:rPr>
+          <w:sz w:val="24"/>
+          <w:szCs w:val="24"/>
+        </w:rPr>
+        <w:t xml:space="preserve"> &lt;&lt; "Graph contains negative weight cycle!" &lt;&lt; </w:t>
+      </w:r>
+      <w:proofErr w:type="spellStart"/>
+      <w:r>
+        <w:rPr>
+          <w:sz w:val="24"/>
+          <w:szCs w:val="24"/>
+        </w:rPr>
+        <w:t>endl</w:t>
+      </w:r>
+      <w:proofErr w:type="spellEnd"/>
+      <w:r>
+        <w:rPr>
+          <w:sz w:val="24"/>
+          <w:szCs w:val="24"/>
+        </w:rPr>
+        <w:t>;</w:t>
+      </w:r>
+      <w:r>
+        <w:rPr>
+          <w:sz w:val="24"/>
+          <w:szCs w:val="24"/>
+        </w:rPr>
+        <w:cr/>
+        <w:t xml:space="preserve">    } else {</w:t>
+      </w:r>
+      <w:r>
+        <w:rPr>
+          <w:sz w:val="24"/>
+          <w:szCs w:val="24"/>
+        </w:rPr>
+        <w:cr/>
+        <w:t xml:space="preserve">        </w:t>
+      </w:r>
+      <w:proofErr w:type="spellStart"/>
+      <w:r>
+        <w:rPr>
+          <w:sz w:val="24"/>
+          <w:szCs w:val="24"/>
+        </w:rPr>
+        <w:t>cout</w:t>
+      </w:r>
+      <w:proofErr w:type="spellEnd"/>
+      <w:r>
+        <w:rPr>
+          <w:sz w:val="24"/>
+          <w:szCs w:val="24"/>
+        </w:rPr>
+        <w:t xml:space="preserve"> &lt;&lt; "\</w:t>
+      </w:r>
+      <w:proofErr w:type="spellStart"/>
+      <w:r>
+        <w:rPr>
+          <w:sz w:val="24"/>
+          <w:szCs w:val="24"/>
+        </w:rPr>
+        <w:t>nShortest</w:t>
+      </w:r>
+      <w:proofErr w:type="spellEnd"/>
+      <w:r>
+        <w:rPr>
+          <w:sz w:val="24"/>
+          <w:szCs w:val="24"/>
+        </w:rPr>
+        <w:t xml:space="preserve"> distances from source " &lt;&lt; </w:t>
+      </w:r>
+      <w:proofErr w:type="spellStart"/>
+      <w:r>
+        <w:rPr>
+          <w:sz w:val="24"/>
+          <w:szCs w:val="24"/>
+        </w:rPr>
+        <w:t>src</w:t>
+      </w:r>
+      <w:proofErr w:type="spellEnd"/>
+      <w:r>
+        <w:rPr>
+          <w:sz w:val="24"/>
+          <w:szCs w:val="24"/>
+        </w:rPr>
+        <w:t xml:space="preserve"> &lt;&lt; </w:t>
+      </w:r>
+      <w:proofErr w:type="gramStart"/>
+      <w:r>
+        <w:rPr>
+          <w:sz w:val="24"/>
+          <w:szCs w:val="24"/>
+        </w:rPr>
+        <w:t>":\</w:t>
+      </w:r>
+      <w:proofErr w:type="gramEnd"/>
+      <w:r>
+        <w:rPr>
+          <w:sz w:val="24"/>
+          <w:szCs w:val="24"/>
+        </w:rPr>
+        <w:t>n";</w:t>
+      </w:r>
+      <w:r>
+        <w:rPr>
+          <w:sz w:val="24"/>
+          <w:szCs w:val="24"/>
+        </w:rPr>
+        <w:cr/>
+      </w:r>
+      <w:r>
+        <w:rPr>
+          <w:sz w:val="24"/>
+          <w:szCs w:val="24"/>
+        </w:rPr>
+        <w:lastRenderedPageBreak/>
+        <w:t xml:space="preserve">        for (int </w:t>
+      </w:r>
+      <w:proofErr w:type="spellStart"/>
+      <w:r>
+        <w:rPr>
+          <w:sz w:val="24"/>
+          <w:szCs w:val="24"/>
+        </w:rPr>
+        <w:t>i</w:t>
+      </w:r>
+      <w:proofErr w:type="spellEnd"/>
+      <w:r>
+        <w:rPr>
+          <w:sz w:val="24"/>
+          <w:szCs w:val="24"/>
+        </w:rPr>
+        <w:t xml:space="preserve"> = 0; </w:t>
+      </w:r>
+      <w:proofErr w:type="spellStart"/>
+      <w:r>
+        <w:rPr>
+          <w:sz w:val="24"/>
+          <w:szCs w:val="24"/>
+        </w:rPr>
+        <w:t>i</w:t>
+      </w:r>
+      <w:proofErr w:type="spellEnd"/>
+      <w:r>
+        <w:rPr>
+          <w:sz w:val="24"/>
+          <w:szCs w:val="24"/>
+        </w:rPr>
+        <w:t xml:space="preserve"> &lt; V; </w:t>
+      </w:r>
+      <w:proofErr w:type="spellStart"/>
+      <w:r>
+        <w:rPr>
+          <w:sz w:val="24"/>
+          <w:szCs w:val="24"/>
+        </w:rPr>
+        <w:t>i</w:t>
+      </w:r>
+      <w:proofErr w:type="spellEnd"/>
+      <w:r>
+        <w:rPr>
+          <w:sz w:val="24"/>
+          <w:szCs w:val="24"/>
+        </w:rPr>
+        <w:t>++) {</w:t>
+      </w:r>
+      <w:r>
+        <w:rPr>
+          <w:sz w:val="24"/>
+          <w:szCs w:val="24"/>
+        </w:rPr>
+        <w:cr/>
+        <w:t xml:space="preserve">            </w:t>
+      </w:r>
+      <w:proofErr w:type="spellStart"/>
+      <w:r>
+        <w:rPr>
+          <w:sz w:val="24"/>
+          <w:szCs w:val="24"/>
+        </w:rPr>
+        <w:t>cout</w:t>
+      </w:r>
+      <w:proofErr w:type="spellEnd"/>
+      <w:r>
+        <w:rPr>
+          <w:sz w:val="24"/>
+          <w:szCs w:val="24"/>
+        </w:rPr>
+        <w:t xml:space="preserve"> &lt;&lt; "Vertex " &lt;&lt; </w:t>
+      </w:r>
+      <w:proofErr w:type="spellStart"/>
+      <w:r>
+        <w:rPr>
+          <w:sz w:val="24"/>
+          <w:szCs w:val="24"/>
+        </w:rPr>
+        <w:t>i</w:t>
+      </w:r>
+      <w:proofErr w:type="spellEnd"/>
+      <w:r>
+        <w:rPr>
+          <w:sz w:val="24"/>
+          <w:szCs w:val="24"/>
+        </w:rPr>
+        <w:t xml:space="preserve"> &lt;&lt; ": ";</w:t>
+      </w:r>
+      <w:r>
+        <w:rPr>
+          <w:sz w:val="24"/>
+          <w:szCs w:val="24"/>
+        </w:rPr>
+        <w:cr/>
+        <w:t xml:space="preserve">            if (</w:t>
+      </w:r>
+      <w:proofErr w:type="spellStart"/>
+      <w:r>
+        <w:rPr>
+          <w:sz w:val="24"/>
+          <w:szCs w:val="24"/>
+        </w:rPr>
+        <w:t>dist</w:t>
+      </w:r>
+      <w:proofErr w:type="spellEnd"/>
+      <w:r>
+        <w:rPr>
+          <w:sz w:val="24"/>
+          <w:szCs w:val="24"/>
+        </w:rPr>
+        <w:t>[</w:t>
+      </w:r>
+      <w:proofErr w:type="spellStart"/>
+      <w:r>
+        <w:rPr>
+          <w:sz w:val="24"/>
+          <w:szCs w:val="24"/>
+        </w:rPr>
+        <w:t>i</w:t>
+      </w:r>
+      <w:proofErr w:type="spellEnd"/>
+      <w:r>
+        <w:rPr>
+          <w:sz w:val="24"/>
+          <w:szCs w:val="24"/>
+        </w:rPr>
+        <w:t>] == INF) {</w:t>
+      </w:r>
+      <w:r>
+        <w:rPr>
+          <w:sz w:val="24"/>
+          <w:szCs w:val="24"/>
+        </w:rPr>
+        <w:cr/>
+        <w:t xml:space="preserve">                </w:t>
+      </w:r>
+      <w:proofErr w:type="spellStart"/>
+      <w:r>
+        <w:rPr>
+          <w:sz w:val="24"/>
+          <w:szCs w:val="24"/>
+        </w:rPr>
+        <w:t>cout</w:t>
+      </w:r>
+      <w:proofErr w:type="spellEnd"/>
+      <w:r>
+        <w:rPr>
+          <w:sz w:val="24"/>
+          <w:szCs w:val="24"/>
+        </w:rPr>
+        <w:t xml:space="preserve"> &lt;&lt; "INF" &lt;&lt; </w:t>
+      </w:r>
+      <w:proofErr w:type="spellStart"/>
+      <w:r>
+        <w:rPr>
+          <w:sz w:val="24"/>
+          <w:szCs w:val="24"/>
+        </w:rPr>
+        <w:t>endl</w:t>
+      </w:r>
+      <w:proofErr w:type="spellEnd"/>
+      <w:r>
+        <w:rPr>
+          <w:sz w:val="24"/>
+          <w:szCs w:val="24"/>
+        </w:rPr>
+        <w:t>;</w:t>
+      </w:r>
+      <w:r>
+        <w:rPr>
+          <w:sz w:val="24"/>
+          <w:szCs w:val="24"/>
+        </w:rPr>
+        <w:cr/>
+        <w:t xml:space="preserve">            } else {</w:t>
+      </w:r>
+      <w:r>
+        <w:rPr>
+          <w:sz w:val="24"/>
+          <w:szCs w:val="24"/>
+        </w:rPr>
+        <w:cr/>
+        <w:t xml:space="preserve">                </w:t>
+      </w:r>
+      <w:proofErr w:type="spellStart"/>
+      <w:r>
+        <w:rPr>
+          <w:sz w:val="24"/>
+          <w:szCs w:val="24"/>
+        </w:rPr>
+        <w:t>cout</w:t>
+      </w:r>
+      <w:proofErr w:type="spellEnd"/>
+      <w:r>
+        <w:rPr>
+          <w:sz w:val="24"/>
+          <w:szCs w:val="24"/>
+        </w:rPr>
+        <w:t xml:space="preserve"> &lt;&lt; </w:t>
+      </w:r>
+      <w:proofErr w:type="spellStart"/>
+      <w:r>
+        <w:rPr>
+          <w:sz w:val="24"/>
+          <w:szCs w:val="24"/>
+        </w:rPr>
+        <w:t>dist</w:t>
+      </w:r>
+      <w:proofErr w:type="spellEnd"/>
+      <w:r>
+        <w:rPr>
+          <w:sz w:val="24"/>
+          <w:szCs w:val="24"/>
+        </w:rPr>
+        <w:t>[</w:t>
+      </w:r>
+      <w:proofErr w:type="spellStart"/>
+      <w:r>
+        <w:rPr>
+          <w:sz w:val="24"/>
+          <w:szCs w:val="24"/>
+        </w:rPr>
+        <w:t>i</w:t>
+      </w:r>
+      <w:proofErr w:type="spellEnd"/>
+      <w:r>
+        <w:rPr>
+          <w:sz w:val="24"/>
+          <w:szCs w:val="24"/>
+        </w:rPr>
+        <w:t xml:space="preserve">] &lt;&lt; </w:t>
+      </w:r>
+      <w:proofErr w:type="spellStart"/>
+      <w:r>
+        <w:rPr>
+          <w:sz w:val="24"/>
+          <w:szCs w:val="24"/>
+        </w:rPr>
+        <w:t>endl</w:t>
+      </w:r>
+      <w:proofErr w:type="spellEnd"/>
+      <w:r>
+        <w:rPr>
+          <w:sz w:val="24"/>
+          <w:szCs w:val="24"/>
+        </w:rPr>
+        <w:t>;</w:t>
+      </w:r>
+      <w:r>
+        <w:rPr>
+          <w:sz w:val="24"/>
+          <w:szCs w:val="24"/>
+        </w:rPr>
+        <w:cr/>
+        <w:t xml:space="preserve">            }</w:t>
+      </w:r>
+      <w:r>
+        <w:rPr>
+          <w:sz w:val="24"/>
+          <w:szCs w:val="24"/>
+        </w:rPr>
+        <w:cr/>
+        <w:t xml:space="preserve">        }</w:t>
+      </w:r>
+      <w:r>
+        <w:rPr>
+          <w:sz w:val="24"/>
+          <w:szCs w:val="24"/>
+        </w:rPr>
+        <w:cr/>
+        <w:t xml:space="preserve">    }</w:t>
+      </w:r>
+      <w:r>
+        <w:rPr>
+          <w:sz w:val="24"/>
+          <w:szCs w:val="24"/>
+        </w:rPr>
+        <w:cr/>
+        <w:t>}</w:t>
+      </w:r>
+      <w:r>
+        <w:rPr>
+          <w:sz w:val="24"/>
+          <w:szCs w:val="24"/>
+        </w:rPr>
+        <w:cr/>
+        <w:t xml:space="preserve">int </w:t>
+      </w:r>
+      <w:proofErr w:type="gramStart"/>
+      <w:r>
+        <w:rPr>
+          <w:sz w:val="24"/>
+          <w:szCs w:val="24"/>
+        </w:rPr>
+        <w:t>main(</w:t>
+      </w:r>
+      <w:proofErr w:type="gramEnd"/>
+      <w:r>
+        <w:rPr>
+          <w:sz w:val="24"/>
+          <w:szCs w:val="24"/>
+        </w:rPr>
+        <w:t>) {</w:t>
+      </w:r>
+      <w:r>
+        <w:rPr>
+          <w:sz w:val="24"/>
+          <w:szCs w:val="24"/>
+        </w:rPr>
+        <w:cr/>
+        <w:t xml:space="preserve">    int V, E;</w:t>
+      </w:r>
+      <w:r>
+        <w:rPr>
+          <w:sz w:val="24"/>
+          <w:szCs w:val="24"/>
+        </w:rPr>
+        <w:cr/>
+        <w:t xml:space="preserve">    </w:t>
+      </w:r>
+      <w:proofErr w:type="spellStart"/>
+      <w:r>
+        <w:rPr>
+          <w:sz w:val="24"/>
+          <w:szCs w:val="24"/>
+        </w:rPr>
+        <w:t>cin</w:t>
+      </w:r>
+      <w:proofErr w:type="spellEnd"/>
+      <w:r>
+        <w:rPr>
+          <w:sz w:val="24"/>
+          <w:szCs w:val="24"/>
+        </w:rPr>
+        <w:t xml:space="preserve"> &gt;&gt; V &gt;&gt; E;</w:t>
+      </w:r>
+      <w:r>
+        <w:rPr>
+          <w:sz w:val="24"/>
+          <w:szCs w:val="24"/>
+        </w:rPr>
+        <w:cr/>
+        <w:t xml:space="preserve">    vector&lt;vector&lt;int&gt;&gt; edges;</w:t>
+      </w:r>
+      <w:r>
+        <w:rPr>
+          <w:sz w:val="24"/>
+          <w:szCs w:val="24"/>
+        </w:rPr>
+        <w:cr/>
+        <w:t xml:space="preserve">    </w:t>
+      </w:r>
+      <w:r>
+        <w:rPr>
+          <w:sz w:val="24"/>
+          <w:szCs w:val="24"/>
+        </w:rPr>
+        <w:cr/>
+        <w:t xml:space="preserve">    for (int </w:t>
+      </w:r>
+      <w:proofErr w:type="spellStart"/>
+      <w:r>
+        <w:rPr>
+          <w:sz w:val="24"/>
+          <w:szCs w:val="24"/>
+        </w:rPr>
+        <w:t>i</w:t>
+      </w:r>
+      <w:proofErr w:type="spellEnd"/>
+      <w:r>
+        <w:rPr>
+          <w:sz w:val="24"/>
+          <w:szCs w:val="24"/>
+        </w:rPr>
+        <w:t xml:space="preserve"> = 0; </w:t>
+      </w:r>
+      <w:proofErr w:type="spellStart"/>
+      <w:r>
+        <w:rPr>
+          <w:sz w:val="24"/>
+          <w:szCs w:val="24"/>
+        </w:rPr>
+        <w:t>i</w:t>
+      </w:r>
+      <w:proofErr w:type="spellEnd"/>
+      <w:r>
+        <w:rPr>
+          <w:sz w:val="24"/>
+          <w:szCs w:val="24"/>
+        </w:rPr>
+        <w:t xml:space="preserve"> &lt; E; </w:t>
+      </w:r>
+      <w:proofErr w:type="spellStart"/>
+      <w:r>
+        <w:rPr>
+          <w:sz w:val="24"/>
+          <w:szCs w:val="24"/>
+        </w:rPr>
+        <w:t>i</w:t>
+      </w:r>
+      <w:proofErr w:type="spellEnd"/>
+      <w:r>
+        <w:rPr>
+          <w:sz w:val="24"/>
+          <w:szCs w:val="24"/>
+        </w:rPr>
+        <w:t>++) {</w:t>
+      </w:r>
+      <w:r>
+        <w:rPr>
+          <w:sz w:val="24"/>
+          <w:szCs w:val="24"/>
+        </w:rPr>
+        <w:cr/>
+        <w:t xml:space="preserve">        int u, v, w;</w:t>
+      </w:r>
+      <w:r>
+        <w:rPr>
+          <w:sz w:val="24"/>
+          <w:szCs w:val="24"/>
+        </w:rPr>
+        <w:cr/>
+        <w:t xml:space="preserve">        </w:t>
+      </w:r>
+      <w:proofErr w:type="spellStart"/>
+      <w:r>
+        <w:rPr>
+          <w:sz w:val="24"/>
+          <w:szCs w:val="24"/>
+        </w:rPr>
+        <w:t>cin</w:t>
+      </w:r>
+      <w:proofErr w:type="spellEnd"/>
+      <w:r>
+        <w:rPr>
+          <w:sz w:val="24"/>
+          <w:szCs w:val="24"/>
+        </w:rPr>
+        <w:t xml:space="preserve"> &gt;&gt; u &gt;&gt; v &gt;&gt; w;</w:t>
+      </w:r>
+      <w:r>
+        <w:rPr>
+          <w:sz w:val="24"/>
+          <w:szCs w:val="24"/>
+        </w:rPr>
+        <w:cr/>
+        <w:t xml:space="preserve">        </w:t>
+      </w:r>
+      <w:proofErr w:type="spellStart"/>
+      <w:proofErr w:type="gramStart"/>
+      <w:r>
+        <w:rPr>
+          <w:sz w:val="24"/>
+          <w:szCs w:val="24"/>
+        </w:rPr>
+        <w:t>edges.push</w:t>
+      </w:r>
+      <w:proofErr w:type="gramEnd"/>
+      <w:r>
+        <w:rPr>
+          <w:sz w:val="24"/>
+          <w:szCs w:val="24"/>
+        </w:rPr>
+        <w:t>_back</w:t>
+      </w:r>
+      <w:proofErr w:type="spellEnd"/>
+      <w:r>
+        <w:rPr>
+          <w:sz w:val="24"/>
+          <w:szCs w:val="24"/>
+        </w:rPr>
+        <w:t>({u, v, w});</w:t>
+      </w:r>
+      <w:r>
+        <w:rPr>
+          <w:sz w:val="24"/>
+          <w:szCs w:val="24"/>
+        </w:rPr>
+        <w:cr/>
+        <w:t xml:space="preserve">    }</w:t>
+      </w:r>
+      <w:r>
+        <w:rPr>
+          <w:sz w:val="24"/>
+          <w:szCs w:val="24"/>
+        </w:rPr>
+        <w:cr/>
+        <w:t xml:space="preserve">    int </w:t>
+      </w:r>
+      <w:proofErr w:type="spellStart"/>
+      <w:r>
+        <w:rPr>
+          <w:sz w:val="24"/>
+          <w:szCs w:val="24"/>
+        </w:rPr>
+        <w:t>src</w:t>
+      </w:r>
+      <w:proofErr w:type="spellEnd"/>
+      <w:r>
+        <w:rPr>
+          <w:sz w:val="24"/>
+          <w:szCs w:val="24"/>
+        </w:rPr>
+        <w:t>;</w:t>
+      </w:r>
+      <w:r>
+        <w:rPr>
+          <w:sz w:val="24"/>
+          <w:szCs w:val="24"/>
+        </w:rPr>
+        <w:cr/>
+        <w:t xml:space="preserve">    </w:t>
+      </w:r>
+      <w:proofErr w:type="spellStart"/>
+      <w:r>
+        <w:rPr>
+          <w:sz w:val="24"/>
+          <w:szCs w:val="24"/>
+        </w:rPr>
+        <w:t>cin</w:t>
+      </w:r>
+      <w:proofErr w:type="spellEnd"/>
+      <w:r>
+        <w:rPr>
+          <w:sz w:val="24"/>
+          <w:szCs w:val="24"/>
+        </w:rPr>
+        <w:t xml:space="preserve"> &gt;&gt; </w:t>
+      </w:r>
+      <w:proofErr w:type="spellStart"/>
+      <w:r>
+        <w:rPr>
+          <w:sz w:val="24"/>
+          <w:szCs w:val="24"/>
+        </w:rPr>
+        <w:t>src</w:t>
+      </w:r>
+      <w:proofErr w:type="spellEnd"/>
+      <w:r>
+        <w:rPr>
+          <w:sz w:val="24"/>
+          <w:szCs w:val="24"/>
+        </w:rPr>
+        <w:t>;</w:t>
+      </w:r>
+      <w:r>
+        <w:rPr>
+          <w:sz w:val="24"/>
+          <w:szCs w:val="24"/>
+        </w:rPr>
+        <w:cr/>
+        <w:t xml:space="preserve">    </w:t>
+      </w:r>
+      <w:proofErr w:type="spellStart"/>
+      <w:proofErr w:type="gramStart"/>
+      <w:r>
+        <w:rPr>
+          <w:sz w:val="24"/>
+          <w:szCs w:val="24"/>
+        </w:rPr>
+        <w:t>bellmanFord</w:t>
+      </w:r>
+      <w:proofErr w:type="spellEnd"/>
+      <w:r>
+        <w:rPr>
+          <w:sz w:val="24"/>
+          <w:szCs w:val="24"/>
+        </w:rPr>
+        <w:t>(</w:t>
+      </w:r>
+      <w:proofErr w:type="gramEnd"/>
+      <w:r>
+        <w:rPr>
+          <w:sz w:val="24"/>
+          <w:szCs w:val="24"/>
+        </w:rPr>
+        <w:t xml:space="preserve">V, E, edges, </w:t>
+      </w:r>
+      <w:proofErr w:type="spellStart"/>
+      <w:r>
+        <w:rPr>
+          <w:sz w:val="24"/>
+          <w:szCs w:val="24"/>
+        </w:rPr>
+        <w:t>src</w:t>
+      </w:r>
+      <w:proofErr w:type="spellEnd"/>
+      <w:r>
+        <w:rPr>
+          <w:sz w:val="24"/>
+          <w:szCs w:val="24"/>
+        </w:rPr>
+        <w:t>);</w:t>
+      </w:r>
+      <w:r>
+        <w:rPr>
+          <w:sz w:val="24"/>
+          <w:szCs w:val="24"/>
+        </w:rPr>
+        <w:cr/>
+        <w:t xml:space="preserve">    </w:t>
+      </w:r>
+      <w:r>
+        <w:rPr>
+          <w:sz w:val="24"/>
+          <w:szCs w:val="24"/>
+        </w:rPr>
+        <w:cr/>
+        <w:t xml:space="preserve">    return 0;</w:t>
+      </w:r>
+      <w:r>
+        <w:rPr>
+          <w:sz w:val="24"/>
+          <w:szCs w:val="24"/>
+        </w:rPr>
+        <w:cr/>
+        <w:t>}</w:t>
+      </w:r>
+      <w:r>
+        <w:rPr>
+          <w:sz w:val="24"/>
+          <w:szCs w:val="24"/>
+        </w:rPr>
+        <w:cr/>
+      </w:r>
     </w:p>
     <w:p>
       <w:pPr>
@@ -819,13 +2242,34 @@
           <w:szCs w:val="32"/>
         </w:rPr>
       </w:pPr>
-      <w:r>
+    </w:p>
+    <w:p>
+      <w:pPr>
         <w:rPr>
           <w:b/>
           <w:bCs/>
           <w:sz w:val="32"/>
           <w:szCs w:val="32"/>
         </w:rPr>
+      </w:pPr>
+    </w:p>
+    <w:p>
+      <w:pPr>
+        <w:rPr>
+          <w:b/>
+          <w:bCs/>
+          <w:sz w:val="32"/>
+          <w:szCs w:val="32"/>
+        </w:rPr>
+      </w:pPr>
+      <w:r>
+        <w:rPr>
+          <w:b/>
+          <w:bCs/>
+          <w:sz w:val="32"/>
+          <w:szCs w:val="32"/>
+        </w:rPr>
+        <w:lastRenderedPageBreak/>
         <w:t>Conclusion:</w:t>
       </w:r>
     </w:p>
@@ -1128,16 +2572,9 @@
           <w:sz w:val="24"/>
           <w:szCs w:val="24"/>
         </w:rPr>
-        <w:t>:</w:t>
-      </w:r>
-      <w:r>
-        <w:rPr>
-          <w:sz w:val="24"/>
-          <w:szCs w:val="24"/>
-        </w:rPr>
-        <w:t xml:space="preserve"> </w:t>
-      </w:r>
-      <w:hyperlink r:id="rId7" w:history="1">
+        <w:t xml:space="preserve">: </w:t>
+      </w:r>
+      <w:hyperlink r:id="rId8" w:history="1">
         <w:r>
           <w:rPr>
             <w:rStyle w:val="Hyperlink"/>
@@ -1176,7 +2613,7 @@
         </w:rPr>
         <w:t xml:space="preserve">: </w:t>
       </w:r>
-      <w:hyperlink r:id="rId8" w:history="1">
+      <w:hyperlink r:id="rId9" w:history="1">
         <w:r>
           <w:rPr>
             <w:rStyle w:val="Hyperlink"/>
@@ -1224,7 +2661,7 @@
       </w:pPr>
     </w:p>
     <w:sectPr>
-      <w:headerReference w:type="default" r:id="rId9"/>
+      <w:headerReference w:type="default" r:id="rId10"/>
       <w:pgSz w:w="12240" w:h="15840"/>
       <w:pgMar w:top="1440" w:right="1440" w:bottom="1440" w:left="1440" w:header="720" w:footer="720" w:gutter="0"/>
       <w:cols w:space="720"/>
@@ -2363,4 +3800,16 @@
     </a:ext>
   </a:extLst>
 </a:theme>
+</file>
+
+<file path=customXml/item1.xml><?xml version="1.0" encoding="utf-8"?>
+<b:Sources xmlns:b="http://schemas.openxmlformats.org/officeDocument/2006/bibliography" xmlns="http://schemas.openxmlformats.org/officeDocument/2006/bibliography" SelectedStyle="\APASixthEditionOfficeOnline.xsl" StyleName="APA" Version="6"/>
+</file>
+
+<file path=customXml/itemProps1.xml><?xml version="1.0" encoding="utf-8"?>
+<ds:datastoreItem xmlns:ds="http://schemas.openxmlformats.org/officeDocument/2006/customXml" ds:itemID="{2C61AF9C-18A5-4340-A726-4387EDC133C6}">
+  <ds:schemaRefs>
+    <ds:schemaRef ds:uri="http://schemas.openxmlformats.org/officeDocument/2006/bibliography"/>
+  </ds:schemaRefs>
+</ds:datastoreItem>
 </file>